--- a/files/test2.docx
+++ b/files/test2.docx
@@ -1,6 +1,6 @@
 
 <file path=word/document.xml><?xml version="1.0" encoding="utf-8"?>
-<w:document xmlns:wpc="http://schemas.microsoft.com/office/word/2010/wordprocessingCanvas" xmlns:mc="http://schemas.openxmlformats.org/markup-compatibility/2006" xmlns:o="urn:schemas-microsoft-com:office:office" xmlns:r="http://schemas.openxmlformats.org/officeDocument/2006/relationships" xmlns:m="http://schemas.openxmlformats.org/officeDocument/2006/math" xmlns:v="urn:schemas-microsoft-com:vml" xmlns:wp14="http://schemas.microsoft.com/office/word/2010/wordprocessingDrawing" xmlns:wp="http://schemas.openxmlformats.org/drawingml/2006/wordprocessingDrawing" xmlns:w10="urn:schemas-microsoft-com:office:word" xmlns:w="http://schemas.openxmlformats.org/wordprocessingml/2006/main" xmlns:w14="http://schemas.microsoft.com/office/word/2010/wordml" xmlns:w15="http://schemas.microsoft.com/office/word/2012/wordml" xmlns:wpg="http://schemas.microsoft.com/office/word/2010/wordprocessingGroup" xmlns:wpi="http://schemas.microsoft.com/office/word/2010/wordprocessingInk" xmlns:wne="http://schemas.microsoft.com/office/word/2006/wordml" xmlns:wps="http://schemas.microsoft.com/office/word/2010/wordprocessingShape" mc:Ignorable="w14 w15 wp14">
+<w:document xmlns:wpc="http://schemas.microsoft.com/office/word/2010/wordprocessingCanvas" xmlns:cx="http://schemas.microsoft.com/office/drawing/2014/chartex" xmlns:cx1="http://schemas.microsoft.com/office/drawing/2015/9/8/chartex" xmlns:mc="http://schemas.openxmlformats.org/markup-compatibility/2006" xmlns:o="urn:schemas-microsoft-com:office:office" xmlns:r="http://schemas.openxmlformats.org/officeDocument/2006/relationships" xmlns:m="http://schemas.openxmlformats.org/officeDocument/2006/math" xmlns:v="urn:schemas-microsoft-com:vml" xmlns:wp14="http://schemas.microsoft.com/office/word/2010/wordprocessingDrawing" xmlns:wp="http://schemas.openxmlformats.org/drawingml/2006/wordprocessingDrawing" xmlns:w10="urn:schemas-microsoft-com:office:word" xmlns:w="http://schemas.openxmlformats.org/wordprocessingml/2006/main" xmlns:w14="http://schemas.microsoft.com/office/word/2010/wordml" xmlns:w15="http://schemas.microsoft.com/office/word/2012/wordml" xmlns:w16se="http://schemas.microsoft.com/office/word/2015/wordml/symex" xmlns:wpg="http://schemas.microsoft.com/office/word/2010/wordprocessingGroup" xmlns:wpi="http://schemas.microsoft.com/office/word/2010/wordprocessingInk" xmlns:wne="http://schemas.microsoft.com/office/word/2006/wordml" xmlns:wps="http://schemas.microsoft.com/office/word/2010/wordprocessingShape" mc:Ignorable="w14 w15 w16se wp14">
   <w:body>
     <w:p>
       <w:pPr>
@@ -168,14 +168,7 @@
           <w:rFonts w:eastAsia="Times New Roman"/>
           <w:shd w:val="clear" w:color="auto" w:fill="FFFFFF"/>
         </w:rPr>
-        <w:t>kg</w:t>
-      </w:r>
-      <w:r>
-        <w:rPr>
-          <w:rFonts w:eastAsia="Times New Roman"/>
-          <w:shd w:val="clear" w:color="auto" w:fill="FFFFFF"/>
-        </w:rPr>
-        <w:t>h</w:t>
+        <w:t>kgh</w:t>
       </w:r>
     </w:p>
     <w:sectPr>
@@ -189,11 +182,11 @@
 </file>
 
 <file path=word/numbering.xml><?xml version="1.0" encoding="utf-8"?>
-<w:numbering xmlns:wpc="http://schemas.microsoft.com/office/word/2010/wordprocessingCanvas" xmlns:mc="http://schemas.openxmlformats.org/markup-compatibility/2006" xmlns:o="urn:schemas-microsoft-com:office:office" xmlns:r="http://schemas.openxmlformats.org/officeDocument/2006/relationships" xmlns:m="http://schemas.openxmlformats.org/officeDocument/2006/math" xmlns:v="urn:schemas-microsoft-com:vml" xmlns:wp14="http://schemas.microsoft.com/office/word/2010/wordprocessingDrawing" xmlns:wp="http://schemas.openxmlformats.org/drawingml/2006/wordprocessingDrawing" xmlns:w10="urn:schemas-microsoft-com:office:word" xmlns:w="http://schemas.openxmlformats.org/wordprocessingml/2006/main" xmlns:w14="http://schemas.microsoft.com/office/word/2010/wordml" xmlns:w15="http://schemas.microsoft.com/office/word/2012/wordml" xmlns:wpg="http://schemas.microsoft.com/office/word/2010/wordprocessingGroup" xmlns:wpi="http://schemas.microsoft.com/office/word/2010/wordprocessingInk" xmlns:wne="http://schemas.microsoft.com/office/word/2006/wordml" xmlns:wps="http://schemas.microsoft.com/office/word/2010/wordprocessingShape" mc:Ignorable="w14 w15 wp14">
+<w:numbering xmlns:wpc="http://schemas.microsoft.com/office/word/2010/wordprocessingCanvas" xmlns:cx="http://schemas.microsoft.com/office/drawing/2014/chartex" xmlns:cx1="http://schemas.microsoft.com/office/drawing/2015/9/8/chartex" xmlns:mc="http://schemas.openxmlformats.org/markup-compatibility/2006" xmlns:o="urn:schemas-microsoft-com:office:office" xmlns:r="http://schemas.openxmlformats.org/officeDocument/2006/relationships" xmlns:m="http://schemas.openxmlformats.org/officeDocument/2006/math" xmlns:v="urn:schemas-microsoft-com:vml" xmlns:wp14="http://schemas.microsoft.com/office/word/2010/wordprocessingDrawing" xmlns:wp="http://schemas.openxmlformats.org/drawingml/2006/wordprocessingDrawing" xmlns:w10="urn:schemas-microsoft-com:office:word" xmlns:w="http://schemas.openxmlformats.org/wordprocessingml/2006/main" xmlns:w14="http://schemas.microsoft.com/office/word/2010/wordml" xmlns:w15="http://schemas.microsoft.com/office/word/2012/wordml" xmlns:w16se="http://schemas.microsoft.com/office/word/2015/wordml/symex" xmlns:wpg="http://schemas.microsoft.com/office/word/2010/wordprocessingGroup" xmlns:wpi="http://schemas.microsoft.com/office/word/2010/wordprocessingInk" xmlns:wne="http://schemas.microsoft.com/office/word/2006/wordml" xmlns:wps="http://schemas.microsoft.com/office/word/2010/wordprocessingShape" mc:Ignorable="w14 w15 w16se wp14">
   <w:abstractNum w:abstractNumId="0" w15:restartNumberingAfterBreak="0">
-    <w:nsid w:val="5B77363A"/>
+    <w:nsid w:val="47A8486E"/>
     <w:multiLevelType w:val="multilevel"/>
-    <w:tmpl w:val="14660B9C"/>
+    <w:tmpl w:val="C366C056"/>
     <w:lvl w:ilvl="0">
       <w:start w:val="1"/>
       <w:numFmt w:val="decimal"/>
@@ -310,7 +303,7 @@
 </file>
 
 <file path=word/styles.xml><?xml version="1.0" encoding="utf-8"?>
-<w:styles xmlns:mc="http://schemas.openxmlformats.org/markup-compatibility/2006" xmlns:r="http://schemas.openxmlformats.org/officeDocument/2006/relationships" xmlns:w="http://schemas.openxmlformats.org/wordprocessingml/2006/main" xmlns:w14="http://schemas.microsoft.com/office/word/2010/wordml" xmlns:w15="http://schemas.microsoft.com/office/word/2012/wordml" mc:Ignorable="w14 w15">
+<w:styles xmlns:mc="http://schemas.openxmlformats.org/markup-compatibility/2006" xmlns:r="http://schemas.openxmlformats.org/officeDocument/2006/relationships" xmlns:w="http://schemas.openxmlformats.org/wordprocessingml/2006/main" xmlns:w14="http://schemas.microsoft.com/office/word/2010/wordml" xmlns:w15="http://schemas.microsoft.com/office/word/2012/wordml" xmlns:w16se="http://schemas.microsoft.com/office/word/2015/wordml/symex" mc:Ignorable="w14 w15 w16se">
   <w:docDefaults>
     <w:rPrDefault>
       <w:rPr>
@@ -693,7 +686,7 @@
     <w:lsdException w:name="List Table 6 Colorful Accent 6" w:uiPriority="51"/>
     <w:lsdException w:name="List Table 7 Colorful Accent 6" w:uiPriority="52"/>
   </w:latentStyles>
-  <w:style w:type="paragraph" w:default="1" w:styleId="Normal">
+  <w:style w:type="paragraph" w:default="1" w:styleId="a">
     <w:name w:val="Normal"/>
     <w:qFormat/>
     <w:rPr>
@@ -702,13 +695,13 @@
       <w:szCs w:val="24"/>
     </w:rPr>
   </w:style>
-  <w:style w:type="character" w:default="1" w:styleId="DefaultParagraphFont">
+  <w:style w:type="character" w:default="1" w:styleId="a0">
     <w:name w:val="Default Paragraph Font"/>
     <w:uiPriority w:val="1"/>
     <w:semiHidden/>
     <w:unhideWhenUsed/>
   </w:style>
-  <w:style w:type="table" w:default="1" w:styleId="TableNormal">
+  <w:style w:type="table" w:default="1" w:styleId="a1">
     <w:name w:val="Normal Table"/>
     <w:uiPriority w:val="99"/>
     <w:semiHidden/>
@@ -723,15 +716,22 @@
       </w:tblCellMar>
     </w:tblPr>
   </w:style>
-  <w:style w:type="numbering" w:default="1" w:styleId="NoList">
+  <w:style w:type="numbering" w:default="1" w:styleId="a2">
     <w:name w:val="No List"/>
     <w:uiPriority w:val="99"/>
     <w:semiHidden/>
     <w:unhideWhenUsed/>
   </w:style>
+  <w:style w:type="paragraph" w:customStyle="1" w:styleId="msonormal0">
+    <w:name w:val="msonormal"/>
+    <w:basedOn w:val="a"/>
+    <w:pPr>
+      <w:spacing w:before="100" w:beforeAutospacing="1" w:after="100" w:afterAutospacing="1"/>
+    </w:pPr>
+  </w:style>
   <w:style w:type="paragraph" w:styleId="NormalWeb">
     <w:name w:val="Normal (Web)"/>
-    <w:basedOn w:val="Normal"/>
+    <w:basedOn w:val="a"/>
     <w:uiPriority w:val="99"/>
     <w:semiHidden/>
     <w:unhideWhenUsed/>
@@ -743,7 +743,7 @@
 </file>
 
 <file path=word/theme/theme1.xml><?xml version="1.0" encoding="utf-8"?>
-<a:theme xmlns:a="http://schemas.openxmlformats.org/drawingml/2006/main" name="Office Theme">
+<a:theme xmlns:a="http://schemas.openxmlformats.org/drawingml/2006/main" name="ערכת נושא Office">
   <a:themeElements>
     <a:clrScheme name="Office">
       <a:dk1>
@@ -788,9 +788,9 @@
         <a:latin typeface="Calibri Light" panose="020F0302020204030204"/>
         <a:ea typeface=""/>
         <a:cs typeface=""/>
-        <a:font script="Jpan" typeface="ＭＳ ゴシック"/>
+        <a:font script="Jpan" typeface="游ゴシック Light"/>
         <a:font script="Hang" typeface="맑은 고딕"/>
-        <a:font script="Hans" typeface="宋体"/>
+        <a:font script="Hans" typeface="等线 Light"/>
         <a:font script="Hant" typeface="新細明體"/>
         <a:font script="Arab" typeface="Times New Roman"/>
         <a:font script="Hebr" typeface="Times New Roman"/>
@@ -823,9 +823,9 @@
         <a:latin typeface="Calibri" panose="020F0502020204030204"/>
         <a:ea typeface=""/>
         <a:cs typeface=""/>
-        <a:font script="Jpan" typeface="ＭＳ 明朝"/>
+        <a:font script="Jpan" typeface="游明朝"/>
         <a:font script="Hang" typeface="맑은 고딕"/>
-        <a:font script="Hans" typeface="宋体"/>
+        <a:font script="Hans" typeface="等线"/>
         <a:font script="Hant" typeface="新細明體"/>
         <a:font script="Arab" typeface="Arial"/>
         <a:font script="Hebr" typeface="Arial"/>
